--- a/java开发/HTML.docx
+++ b/java开发/HTML.docx
@@ -2992,7 +2992,7 @@
           <w:kern w:val="0"/>
           <w:szCs w:val="21"/>
         </w:rPr>
-        <w:t>（告诉浮动元素说不要出现在我的两边）</w:t>
+        <w:t xml:space="preserve"> </w:t>
       </w:r>
       <w:r>
         <w:rPr>
@@ -3127,7 +3127,7 @@
         <w:shd w:val="clear" w:color="auto" w:fill="FFFFFF"/>
         <w:spacing w:before="0" w:beforeAutospacing="0" w:after="65" w:afterAutospacing="0"/>
         <w:rPr>
-          <w:rFonts w:ascii="微软雅黑" w:eastAsia="微软雅黑" w:hAnsi="微软雅黑" w:hint="eastAsia"/>
+          <w:rFonts w:ascii="微软雅黑" w:eastAsia="微软雅黑" w:hAnsi="微软雅黑"/>
           <w:color w:val="333333"/>
         </w:rPr>
       </w:pPr>
@@ -3177,7 +3177,7 @@
         <w:shd w:val="clear" w:color="auto" w:fill="FFFFFF"/>
         <w:spacing w:before="0" w:beforeAutospacing="0" w:after="65" w:afterAutospacing="0"/>
         <w:rPr>
-          <w:rFonts w:ascii="微软雅黑" w:eastAsia="微软雅黑" w:hAnsi="微软雅黑" w:hint="eastAsia"/>
+          <w:rFonts w:ascii="微软雅黑" w:eastAsia="微软雅黑" w:hAnsi="微软雅黑"/>
           <w:color w:val="333333"/>
         </w:rPr>
       </w:pPr>
@@ -3211,7 +3211,7 @@
         <w:shd w:val="clear" w:color="auto" w:fill="FFFFFF"/>
         <w:spacing w:before="0" w:beforeAutospacing="0" w:after="65" w:afterAutospacing="0"/>
         <w:rPr>
-          <w:rFonts w:ascii="微软雅黑" w:eastAsia="微软雅黑" w:hAnsi="微软雅黑" w:hint="eastAsia"/>
+          <w:rFonts w:ascii="微软雅黑" w:eastAsia="微软雅黑" w:hAnsi="微软雅黑"/>
           <w:color w:val="333333"/>
         </w:rPr>
       </w:pPr>
@@ -3247,7 +3247,7 @@
         <w:shd w:val="clear" w:color="auto" w:fill="FFFFFF"/>
         <w:spacing w:before="0" w:beforeAutospacing="0" w:after="65" w:afterAutospacing="0"/>
         <w:rPr>
-          <w:rFonts w:ascii="微软雅黑" w:eastAsia="微软雅黑" w:hAnsi="微软雅黑" w:hint="eastAsia"/>
+          <w:rFonts w:ascii="微软雅黑" w:eastAsia="微软雅黑" w:hAnsi="微软雅黑"/>
           <w:color w:val="333333"/>
         </w:rPr>
       </w:pPr>
@@ -3299,7 +3299,7 @@
         <w:shd w:val="clear" w:color="auto" w:fill="FFFFFF"/>
         <w:spacing w:before="0" w:beforeAutospacing="0" w:after="65" w:afterAutospacing="0"/>
         <w:rPr>
-          <w:rFonts w:ascii="微软雅黑" w:eastAsia="微软雅黑" w:hAnsi="微软雅黑" w:hint="eastAsia"/>
+          <w:rFonts w:ascii="微软雅黑" w:eastAsia="微软雅黑" w:hAnsi="微软雅黑"/>
           <w:color w:val="333333"/>
         </w:rPr>
       </w:pPr>
@@ -3351,7 +3351,7 @@
         <w:shd w:val="clear" w:color="auto" w:fill="FFFFFF"/>
         <w:spacing w:before="0" w:beforeAutospacing="0" w:after="65" w:afterAutospacing="0"/>
         <w:rPr>
-          <w:rFonts w:ascii="微软雅黑" w:eastAsia="微软雅黑" w:hAnsi="微软雅黑" w:hint="eastAsia"/>
+          <w:rFonts w:ascii="微软雅黑" w:eastAsia="微软雅黑" w:hAnsi="微软雅黑"/>
           <w:color w:val="333333"/>
         </w:rPr>
       </w:pPr>
@@ -6874,7 +6874,7 @@
         <w:shd w:val="clear" w:color="auto" w:fill="FFFFFF"/>
         <w:spacing w:before="0" w:beforeAutospacing="0" w:after="65" w:afterAutospacing="0"/>
         <w:rPr>
-          <w:rFonts w:ascii="微软雅黑" w:eastAsia="微软雅黑" w:hAnsi="微软雅黑" w:hint="eastAsia"/>
+          <w:rFonts w:ascii="微软雅黑" w:eastAsia="微软雅黑" w:hAnsi="微软雅黑"/>
           <w:color w:val="333333"/>
         </w:rPr>
       </w:pPr>
@@ -6968,13 +6968,7 @@
         </w:drawing>
       </w:r>
     </w:p>
-    <w:p>
-      <w:pPr>
-        <w:rPr>
-          <w:rFonts w:hint="eastAsia"/>
-        </w:rPr>
-      </w:pPr>
-    </w:p>
+    <w:p/>
     <w:p>
       <w:pPr>
         <w:widowControl/>
@@ -15035,13 +15029,7 @@
         <w:t>  </w:t>
       </w:r>
     </w:p>
-    <w:p>
-      <w:pPr>
-        <w:rPr>
-          <w:rFonts w:hint="eastAsia"/>
-        </w:rPr>
-      </w:pPr>
-    </w:p>
+    <w:p/>
     <w:p/>
     <w:sectPr>
       <w:pgSz w:w="11906" w:h="16838"/>
